--- a/C3_conception_partie_commande/1_comax/TP7_comax.docx
+++ b/C3_conception_partie_commande/1_comax/TP7_comax.docx
@@ -81,8 +81,20 @@
                                 <w:color w:val="215868" w:themeColor="accent5" w:themeShade="80"/>
                                 <w:sz w:val="32"/>
                               </w:rPr>
-                              <w:t>Robot collaboratif Comax</w:t>
+                              <w:t xml:space="preserve">Robot collaboratif </w:t>
                             </w:r>
+                            <w:proofErr w:type="spellStart"/>
+                            <w:r>
+                              <w:rPr>
+                                <w:rFonts w:ascii="Tw Cen MT" w:hAnsi="Tw Cen MT"/>
+                                <w:b/>
+                                <w:smallCaps/>
+                                <w:color w:val="215868" w:themeColor="accent5" w:themeShade="80"/>
+                                <w:sz w:val="32"/>
+                              </w:rPr>
+                              <w:t>Comax</w:t>
+                            </w:r>
+                            <w:proofErr w:type="spellEnd"/>
                           </w:p>
                           <w:p>
                             <w:pPr>
@@ -146,8 +158,20 @@
                           <w:color w:val="215868" w:themeColor="accent5" w:themeShade="80"/>
                           <w:sz w:val="32"/>
                         </w:rPr>
-                        <w:t>Robot collaboratif Comax</w:t>
+                        <w:t xml:space="preserve">Robot collaboratif </w:t>
                       </w:r>
+                      <w:proofErr w:type="spellStart"/>
+                      <w:r>
+                        <w:rPr>
+                          <w:rFonts w:ascii="Tw Cen MT" w:hAnsi="Tw Cen MT"/>
+                          <w:b/>
+                          <w:smallCaps/>
+                          <w:color w:val="215868" w:themeColor="accent5" w:themeShade="80"/>
+                          <w:sz w:val="32"/>
+                        </w:rPr>
+                        <w:t>Comax</w:t>
+                      </w:r>
+                      <w:proofErr w:type="spellEnd"/>
                     </w:p>
                     <w:p>
                       <w:pPr>
@@ -244,47 +268,7 @@
                                 <w:color w:val="215868" w:themeColor="accent5" w:themeShade="80"/>
                                 <w:sz w:val="32"/>
                               </w:rPr>
-                              <w:t>Conception de la partie commande des syst</w:t>
-                            </w:r>
-                            <w:r>
-                              <w:rPr>
-                                <w:rFonts w:ascii="Tw Cen MT" w:hAnsi="Tw Cen MT"/>
-                                <w:b/>
-                                <w:smallCaps/>
-                                <w:color w:val="215868" w:themeColor="accent5" w:themeShade="80"/>
-                                <w:sz w:val="32"/>
-                              </w:rPr>
-                              <w:t>ème</w:t>
-                            </w:r>
-                            <w:r>
-                              <w:rPr>
-                                <w:rFonts w:ascii="Tw Cen MT" w:hAnsi="Tw Cen MT"/>
-                                <w:b/>
-                                <w:smallCaps/>
-                                <w:color w:val="215868" w:themeColor="accent5" w:themeShade="80"/>
-                                <w:sz w:val="32"/>
-                              </w:rPr>
-                              <w:t>s pour en am</w:t>
-                            </w:r>
-                            <w:r>
-                              <w:rPr>
-                                <w:rFonts w:ascii="Tw Cen MT" w:hAnsi="Tw Cen MT"/>
-                                <w:b/>
-                                <w:smallCaps/>
-                                <w:color w:val="215868" w:themeColor="accent5" w:themeShade="80"/>
-                                <w:sz w:val="32"/>
-                              </w:rPr>
-                              <w:t>eli</w:t>
-                            </w:r>
-                            <w:r>
-                              <w:rPr>
-                                <w:rFonts w:ascii="Tw Cen MT" w:hAnsi="Tw Cen MT"/>
-                                <w:b/>
-                                <w:smallCaps/>
-                                <w:color w:val="215868" w:themeColor="accent5" w:themeShade="80"/>
-                                <w:sz w:val="32"/>
-                              </w:rPr>
-                              <w:t>orer les performances</w:t>
+                              <w:t>Modélisation des performances dynamiques des systèmes </w:t>
                             </w:r>
                           </w:p>
                         </w:txbxContent>
@@ -332,47 +316,7 @@
                           <w:color w:val="215868" w:themeColor="accent5" w:themeShade="80"/>
                           <w:sz w:val="32"/>
                         </w:rPr>
-                        <w:t>Conception de la partie commande des syst</w:t>
-                      </w:r>
-                      <w:r>
-                        <w:rPr>
-                          <w:rFonts w:ascii="Tw Cen MT" w:hAnsi="Tw Cen MT"/>
-                          <w:b/>
-                          <w:smallCaps/>
-                          <w:color w:val="215868" w:themeColor="accent5" w:themeShade="80"/>
-                          <w:sz w:val="32"/>
-                        </w:rPr>
-                        <w:t>ème</w:t>
-                      </w:r>
-                      <w:r>
-                        <w:rPr>
-                          <w:rFonts w:ascii="Tw Cen MT" w:hAnsi="Tw Cen MT"/>
-                          <w:b/>
-                          <w:smallCaps/>
-                          <w:color w:val="215868" w:themeColor="accent5" w:themeShade="80"/>
-                          <w:sz w:val="32"/>
-                        </w:rPr>
-                        <w:t>s pour en am</w:t>
-                      </w:r>
-                      <w:r>
-                        <w:rPr>
-                          <w:rFonts w:ascii="Tw Cen MT" w:hAnsi="Tw Cen MT"/>
-                          <w:b/>
-                          <w:smallCaps/>
-                          <w:color w:val="215868" w:themeColor="accent5" w:themeShade="80"/>
-                          <w:sz w:val="32"/>
-                        </w:rPr>
-                        <w:t>eli</w:t>
-                      </w:r>
-                      <w:r>
-                        <w:rPr>
-                          <w:rFonts w:ascii="Tw Cen MT" w:hAnsi="Tw Cen MT"/>
-                          <w:b/>
-                          <w:smallCaps/>
-                          <w:color w:val="215868" w:themeColor="accent5" w:themeShade="80"/>
-                          <w:sz w:val="32"/>
-                        </w:rPr>
-                        <w:t>orer les performances</w:t>
+                        <w:t>Modélisation des performances dynamiques des systèmes </w:t>
                       </w:r>
                     </w:p>
                   </w:txbxContent>
@@ -467,7 +411,7 @@
                                 <w:color w:val="215868" w:themeColor="accent5" w:themeShade="80"/>
                                 <w:sz w:val="32"/>
                               </w:rPr>
-                              <w:t>ycle 3</w:t>
+                              <w:t>ycle 4</w:t>
                             </w:r>
                           </w:p>
                         </w:txbxContent>
@@ -525,7 +469,7 @@
                           <w:color w:val="215868" w:themeColor="accent5" w:themeShade="80"/>
                           <w:sz w:val="32"/>
                         </w:rPr>
-                        <w:t>ycle 3</w:t>
+                        <w:t>ycle 4</w:t>
                       </w:r>
                     </w:p>
                   </w:txbxContent>
@@ -543,7 +487,7 @@
         <mc:AlternateContent>
           <mc:Choice Requires="wps">
             <w:drawing>
-              <wp:anchor distT="0" distB="0" distL="114300" distR="114300" simplePos="0" relativeHeight="251678720" behindDoc="0" locked="0" layoutInCell="1" allowOverlap="1" wp14:anchorId="7D0CF1B2" wp14:editId="46ABC7BB">
+              <wp:anchor distT="0" distB="0" distL="114300" distR="114300" simplePos="0" relativeHeight="251678720" behindDoc="0" locked="0" layoutInCell="1" allowOverlap="1" wp14:anchorId="7D0CF1B2" wp14:editId="10AA844E">
                 <wp:simplePos x="0" y="0"/>
                 <wp:positionH relativeFrom="column">
                   <wp:posOffset>-1600835</wp:posOffset>
@@ -1094,12 +1038,14 @@
             <w:r>
               <w:t xml:space="preserve">lution et mettre en </w:t>
             </w:r>
+            <w:proofErr w:type="spellStart"/>
             <w:r>
               <w:rPr>
                 <w:u w:val="single"/>
               </w:rPr>
               <w:t>oeuvre</w:t>
             </w:r>
+            <w:proofErr w:type="spellEnd"/>
             <w:r>
               <w:t xml:space="preserve"> la r</w:t>
             </w:r>
@@ -1191,7 +1137,12 @@
         <w:t>L</w:t>
       </w:r>
       <w:r>
-        <w:t xml:space="preserve">e système étudié est une partie d’un robot collaboratif. Ayant des domaines d’application très variés d’assistance à l’humain (domaine d’assistance à la personne, domaine médical), le contexte d’utilisation </w:t>
+        <w:t>e système étudié est une partie d’un robot collaboratif. Ayant des domaines d’application très variés d’assistance à l’humain (domaine d’assistance à la personne, domaine médical), le contexte d’</w:t>
+      </w:r>
+      <w:bookmarkStart w:id="0" w:name="_GoBack"/>
+      <w:bookmarkEnd w:id="0"/>
+      <w:r>
+        <w:t xml:space="preserve">utilisation </w:t>
       </w:r>
       <w:r>
         <w:t>est</w:t>
@@ -1214,7 +1165,15 @@
     </w:p>
     <w:p>
       <w:r>
-        <w:t xml:space="preserve">Le robot CoMax reprend les fonctions du robot collaboratif SAPELEM, tout en les complétant pour une approche didactique. Son diagramme des exigences est fourni dans le dossier ressources. </w:t>
+        <w:t xml:space="preserve">Le robot </w:t>
+      </w:r>
+      <w:proofErr w:type="spellStart"/>
+      <w:r>
+        <w:t>CoMax</w:t>
+      </w:r>
+      <w:proofErr w:type="spellEnd"/>
+      <w:r>
+        <w:t xml:space="preserve"> reprend les fonctions du robot collaboratif SAPELEM, tout en les complétant pour une approche didactique. Son diagramme des exigences est fourni dans le dossier ressources. </w:t>
       </w:r>
     </w:p>
     <w:p>
@@ -1323,7 +1282,21 @@
         <w:rPr>
           <w:szCs w:val="20"/>
         </w:rPr>
-        <w:t xml:space="preserve">Analyser à l’aide d’un modèle numérique Scilab </w:t>
+        <w:t xml:space="preserve">Analyser à l’aide d’un modèle numérique </w:t>
+      </w:r>
+      <w:proofErr w:type="spellStart"/>
+      <w:r>
+        <w:rPr>
+          <w:szCs w:val="20"/>
+        </w:rPr>
+        <w:t>Scilab</w:t>
+      </w:r>
+      <w:proofErr w:type="spellEnd"/>
+      <w:r>
+        <w:rPr>
+          <w:szCs w:val="20"/>
+        </w:rPr>
+        <w:t xml:space="preserve"> </w:t>
       </w:r>
       <w:r>
         <w:rPr>
@@ -2091,7 +2064,31 @@
           <w:p/>
           <w:p>
             <w:r>
-              <w:t>L’humain impose un déplacement Zc à une extrémité du capteur déformable (en exerçant un effort sur la poignée) et à partir de la tension Uj fournie par le capteur, la commande collaborative calcule une consigne de vitesse Ωc pour l’envoyer à l’axe linéaire asservi en vitesse.</w:t>
+              <w:t xml:space="preserve">L’humain impose un déplacement </w:t>
+            </w:r>
+            <w:proofErr w:type="spellStart"/>
+            <w:r>
+              <w:t>Zc</w:t>
+            </w:r>
+            <w:proofErr w:type="spellEnd"/>
+            <w:r>
+              <w:t xml:space="preserve"> à une extrémité du capteur déformable (en exerçant un effort sur la poignée) et à partir de la tension </w:t>
+            </w:r>
+            <w:proofErr w:type="spellStart"/>
+            <w:r>
+              <w:t>Uj</w:t>
+            </w:r>
+            <w:proofErr w:type="spellEnd"/>
+            <w:r>
+              <w:t xml:space="preserve"> fournie par le capteur, la commande collaborative calcule une consigne de vitesse </w:t>
+            </w:r>
+            <w:proofErr w:type="spellStart"/>
+            <w:r>
+              <w:t>Ωc</w:t>
+            </w:r>
+            <w:proofErr w:type="spellEnd"/>
+            <w:r>
+              <w:t xml:space="preserve"> pour l’envoyer à l’axe linéaire asservi en vitesse.</w:t>
             </w:r>
           </w:p>
           <w:p>
@@ -2102,7 +2099,31 @@
               <w:t>l’axe se</w:t>
             </w:r>
             <w:r>
-              <w:t xml:space="preserve"> déplace alors de la valeur Zp. L’objectif est alors de maintenir nulle (ou très petite) la valeur Zc – Zp.</w:t>
+              <w:t xml:space="preserve"> déplace alors de la valeur </w:t>
+            </w:r>
+            <w:proofErr w:type="spellStart"/>
+            <w:r>
+              <w:t>Zp</w:t>
+            </w:r>
+            <w:proofErr w:type="spellEnd"/>
+            <w:r>
+              <w:t xml:space="preserve">. L’objectif est alors de maintenir nulle (ou très petite) la valeur </w:t>
+            </w:r>
+            <w:proofErr w:type="spellStart"/>
+            <w:r>
+              <w:t>Zc</w:t>
+            </w:r>
+            <w:proofErr w:type="spellEnd"/>
+            <w:r>
+              <w:t xml:space="preserve"> – </w:t>
+            </w:r>
+            <w:proofErr w:type="spellStart"/>
+            <w:r>
+              <w:t>Zp</w:t>
+            </w:r>
+            <w:proofErr w:type="spellEnd"/>
+            <w:r>
+              <w:t>.</w:t>
             </w:r>
           </w:p>
           <w:p>
@@ -2236,8 +2257,13 @@
             <w:r>
               <w:t xml:space="preserve">une consigne de vitesse </w:t>
             </w:r>
-            <w:r>
-              <w:t xml:space="preserve">Ωc à la carte de </w:t>
+            <w:proofErr w:type="spellStart"/>
+            <w:r>
+              <w:t>Ωc</w:t>
+            </w:r>
+            <w:proofErr w:type="spellEnd"/>
+            <w:r>
+              <w:t xml:space="preserve"> à la carte de </w:t>
             </w:r>
             <w:r>
               <w:t>commande EPOS</w:t>
@@ -2249,7 +2275,15 @@
               <w:t xml:space="preserve">en fonction de la </w:t>
             </w:r>
             <w:r>
-              <w:t>tension Uj image de la mesure effectuée par le capteur</w:t>
+              <w:t xml:space="preserve">tension </w:t>
+            </w:r>
+            <w:proofErr w:type="spellStart"/>
+            <w:r>
+              <w:t>Uj</w:t>
+            </w:r>
+            <w:proofErr w:type="spellEnd"/>
+            <w:r>
+              <w:t xml:space="preserve"> image de la mesure effectuée par le capteur</w:t>
             </w:r>
             <w:r>
               <w:t xml:space="preserve"> (intention de l'opérateur)</w:t>
@@ -2260,18 +2294,20 @@
           </w:p>
           <w:p>
             <w:r>
-              <w:t>Le synoptique à l’écran reprend les élémen</w:t>
-            </w:r>
-            <w:r>
-              <w:t>ts ci-contre</w:t>
-            </w:r>
-            <w:r>
-              <w:t xml:space="preserve">. </w:t>
+              <w:t xml:space="preserve">Le synoptique à l’écran reprend les éléments ci-contre. </w:t>
             </w:r>
           </w:p>
           <w:p>
             <w:r>
-              <w:t>Il montre de plus que la commande asservie (avec un correcteur Proportionnel Integral) en vitesse possède une boucle interne de courant (avec aussi un correcteur PI).</w:t>
+              <w:t xml:space="preserve">Il montre de plus que la commande asservie (avec un correcteur Proportionnel </w:t>
+            </w:r>
+            <w:proofErr w:type="spellStart"/>
+            <w:r>
+              <w:t>Integral</w:t>
+            </w:r>
+            <w:proofErr w:type="spellEnd"/>
+            <w:r>
+              <w:t>) en vitesse possède une boucle interne de courant (avec aussi un correcteur PI).</w:t>
             </w:r>
           </w:p>
           <w:p>
@@ -2429,7 +2465,15 @@
         <w:pStyle w:val="Titre1"/>
       </w:pPr>
       <w:r>
-        <w:t>Analyse des performances experimentales du système en commande directe</w:t>
+        <w:t xml:space="preserve">Analyse des performances </w:t>
+      </w:r>
+      <w:proofErr w:type="spellStart"/>
+      <w:r>
+        <w:t>experimentales</w:t>
+      </w:r>
+      <w:proofErr w:type="spellEnd"/>
+      <w:r>
+        <w:t xml:space="preserve"> du système en commande directe</w:t>
       </w:r>
     </w:p>
     <w:p>
@@ -2650,8 +2694,17 @@
                 <w:b/>
                 <w:bCs/>
               </w:rPr>
-              <w:t>Valeur finale de la vitesse de rotation du moteur en rpm</w:t>
-            </w:r>
+              <w:t xml:space="preserve">Valeur finale de la vitesse de rotation du moteur en </w:t>
+            </w:r>
+            <w:proofErr w:type="spellStart"/>
+            <w:r>
+              <w:rPr>
+                <w:b/>
+                <w:bCs/>
+              </w:rPr>
+              <w:t>rpm</w:t>
+            </w:r>
+            <w:proofErr w:type="spellEnd"/>
           </w:p>
         </w:tc>
         <w:tc>
@@ -2672,8 +2725,17 @@
                 <w:b/>
                 <w:bCs/>
               </w:rPr>
-              <w:t>Erreur en régime permanent sur la vitesse en rpm</w:t>
-            </w:r>
+              <w:t xml:space="preserve">Erreur en régime permanent sur la vitesse en </w:t>
+            </w:r>
+            <w:proofErr w:type="spellStart"/>
+            <w:r>
+              <w:rPr>
+                <w:b/>
+                <w:bCs/>
+              </w:rPr>
+              <w:t>rpm</w:t>
+            </w:r>
+            <w:proofErr w:type="spellEnd"/>
           </w:p>
         </w:tc>
         <w:tc>
@@ -3131,23 +3193,7 @@
           <w:b w:val="0"/>
           <w:bCs/>
         </w:rPr>
-        <w:t xml:space="preserve"> essentiellement la performance (Stabilité, Rapidité ou Précision) </w:t>
-      </w:r>
-      <w:r>
-        <w:rPr>
-          <w:rFonts w:asciiTheme="minorHAnsi" w:hAnsiTheme="minorHAnsi"/>
-          <w:b w:val="0"/>
-          <w:bCs/>
-        </w:rPr>
-        <w:t xml:space="preserve">affectée par l’ajout des masses </w:t>
-      </w:r>
-      <w:r>
-        <w:rPr>
-          <w:rFonts w:asciiTheme="minorHAnsi" w:hAnsiTheme="minorHAnsi"/>
-          <w:b w:val="0"/>
-          <w:bCs/>
-        </w:rPr>
-        <w:t>additionnelles ? Quelle est la cause de cette variation ?</w:t>
+        <w:t xml:space="preserve"> essentiellement la performance (Stabilité, Rapidité ou Précision) affectée par l’ajout des masses additionnelles ? Quelle est la cause de cette variation ?</w:t>
       </w:r>
     </w:p>
     <w:p>
@@ -3230,7 +3276,25 @@
           <w:b w:val="0"/>
           <w:bCs/>
         </w:rPr>
-        <w:t xml:space="preserve">Quelle(s) est (sont) la (les) performance(s) affectée(s) par le réglage du gain KP ? </w:t>
+        <w:t xml:space="preserve">Quelle(s) est (sont) </w:t>
+      </w:r>
+      <w:proofErr w:type="spellStart"/>
+      <w:r>
+        <w:rPr>
+          <w:rFonts w:asciiTheme="minorHAnsi" w:hAnsiTheme="minorHAnsi"/>
+          <w:b w:val="0"/>
+          <w:bCs/>
+        </w:rPr>
+        <w:t>la</w:t>
+      </w:r>
+      <w:proofErr w:type="spellEnd"/>
+      <w:r>
+        <w:rPr>
+          <w:rFonts w:asciiTheme="minorHAnsi" w:hAnsiTheme="minorHAnsi"/>
+          <w:b w:val="0"/>
+          <w:bCs/>
+        </w:rPr>
+        <w:t xml:space="preserve"> (les) performance(s) affectée(s) par le réglage du gain KP ? </w:t>
       </w:r>
     </w:p>
     <w:p>
@@ -3333,7 +3397,43 @@
           <w:b w:val="0"/>
           <w:bCs/>
         </w:rPr>
-        <w:t>En conservant 2 masses additionnelles et un Kp réglé à 3000 sur le support de masses, réaliser les mêmes acquisitions mais en réglant Ki (correcteur proportionnel intégral de l’asservissement de vitesse) tel que Ki = 0, 1500 et KP = 3000. Compléter aussi le tableau ci dessous.</w:t>
+        <w:t xml:space="preserve">En conservant 2 masses additionnelles et un </w:t>
+      </w:r>
+      <w:proofErr w:type="spellStart"/>
+      <w:r>
+        <w:rPr>
+          <w:rFonts w:asciiTheme="minorHAnsi" w:hAnsiTheme="minorHAnsi"/>
+          <w:b w:val="0"/>
+          <w:bCs/>
+        </w:rPr>
+        <w:t>Kp</w:t>
+      </w:r>
+      <w:proofErr w:type="spellEnd"/>
+      <w:r>
+        <w:rPr>
+          <w:rFonts w:asciiTheme="minorHAnsi" w:hAnsiTheme="minorHAnsi"/>
+          <w:b w:val="0"/>
+          <w:bCs/>
+        </w:rPr>
+        <w:t xml:space="preserve"> réglé à 3000 sur le support de masses, réaliser les mêmes acquisitions mais en réglant Ki (correcteur proportionnel intégral de l’asservissement de vitesse) tel que Ki = 0, 1500 et KP = 3000. Compléter aussi le tableau </w:t>
+      </w:r>
+      <w:proofErr w:type="spellStart"/>
+      <w:r>
+        <w:rPr>
+          <w:rFonts w:asciiTheme="minorHAnsi" w:hAnsiTheme="minorHAnsi"/>
+          <w:b w:val="0"/>
+          <w:bCs/>
+        </w:rPr>
+        <w:t>ci dessous</w:t>
+      </w:r>
+      <w:proofErr w:type="spellEnd"/>
+      <w:r>
+        <w:rPr>
+          <w:rFonts w:asciiTheme="minorHAnsi" w:hAnsiTheme="minorHAnsi"/>
+          <w:b w:val="0"/>
+          <w:bCs/>
+        </w:rPr>
+        <w:t>.</w:t>
       </w:r>
     </w:p>
     <w:p>
@@ -3427,8 +3527,17 @@
                 <w:bCs/>
                 <w:szCs w:val="20"/>
               </w:rPr>
-              <w:t>Valeur finale de la vitesse de rotation du moteur en rpm</w:t>
-            </w:r>
+              <w:t xml:space="preserve">Valeur finale de la vitesse de rotation du moteur en </w:t>
+            </w:r>
+            <w:proofErr w:type="spellStart"/>
+            <w:r>
+              <w:rPr>
+                <w:bCs/>
+                <w:szCs w:val="20"/>
+              </w:rPr>
+              <w:t>rpm</w:t>
+            </w:r>
+            <w:proofErr w:type="spellEnd"/>
           </w:p>
         </w:tc>
         <w:tc>
@@ -3449,8 +3558,17 @@
                 <w:bCs/>
                 <w:szCs w:val="20"/>
               </w:rPr>
-              <w:t>Erreur en régime permanent sur la vitesse en rpm</w:t>
-            </w:r>
+              <w:t xml:space="preserve">Erreur en régime permanent sur la vitesse en </w:t>
+            </w:r>
+            <w:proofErr w:type="spellStart"/>
+            <w:r>
+              <w:rPr>
+                <w:bCs/>
+                <w:szCs w:val="20"/>
+              </w:rPr>
+              <w:t>rpm</w:t>
+            </w:r>
+            <w:proofErr w:type="spellEnd"/>
           </w:p>
         </w:tc>
         <w:tc>
@@ -3800,7 +3918,25 @@
           <w:b w:val="0"/>
           <w:bCs/>
         </w:rPr>
-        <w:t xml:space="preserve">Quelle(s) est (sont) la (les) performance(s) affectée(s) par le réglage du gain KI ? </w:t>
+        <w:t xml:space="preserve">Quelle(s) est (sont) </w:t>
+      </w:r>
+      <w:proofErr w:type="spellStart"/>
+      <w:r>
+        <w:rPr>
+          <w:rFonts w:asciiTheme="minorHAnsi" w:hAnsiTheme="minorHAnsi"/>
+          <w:b w:val="0"/>
+          <w:bCs/>
+        </w:rPr>
+        <w:t>la</w:t>
+      </w:r>
+      <w:proofErr w:type="spellEnd"/>
+      <w:r>
+        <w:rPr>
+          <w:rFonts w:asciiTheme="minorHAnsi" w:hAnsiTheme="minorHAnsi"/>
+          <w:b w:val="0"/>
+          <w:bCs/>
+        </w:rPr>
+        <w:t xml:space="preserve"> (les) performance(s) affectée(s) par le réglage du gain KI ? </w:t>
       </w:r>
     </w:p>
     <w:p>
@@ -3889,8 +4025,13 @@
         <w:t xml:space="preserve"> </w:t>
       </w:r>
       <w:r>
-        <w:t>une modélisation de l’axe asservi en vitesse, en vue de sa validation .</w:t>
-      </w:r>
+        <w:t xml:space="preserve">une modélisation de l’axe asservi en vitesse, en vue de sa </w:t>
+      </w:r>
+      <w:proofErr w:type="gramStart"/>
+      <w:r>
+        <w:t>validation .</w:t>
+      </w:r>
+      <w:proofErr w:type="gramEnd"/>
     </w:p>
     <w:p/>
     <w:p>
@@ -4194,18 +4335,18 @@
             </v:shape>
             <w10:wrap type="through"/>
           </v:group>
-          <o:OLEObject Type="Embed" ProgID="Equation.DSMT4" ShapeID="_x0000_s1099" DrawAspect="Content" ObjectID="_1569824582" r:id="rId24"/>
-          <o:OLEObject Type="Embed" ProgID="Equation.DSMT4" ShapeID="_x0000_s1100" DrawAspect="Content" ObjectID="_1569824583" r:id="rId25"/>
-          <o:OLEObject Type="Embed" ProgID="Equation.DSMT4" ShapeID="_x0000_s1101" DrawAspect="Content" ObjectID="_1569824584" r:id="rId26"/>
-          <o:OLEObject Type="Embed" ProgID="Equation.DSMT4" ShapeID="_x0000_s1102" DrawAspect="Content" ObjectID="_1569824585" r:id="rId27"/>
-          <o:OLEObject Type="Embed" ProgID="Equation.DSMT4" ShapeID="_x0000_s1103" DrawAspect="Content" ObjectID="_1569824586" r:id="rId28"/>
-          <o:OLEObject Type="Embed" ProgID="Equation.DSMT4" ShapeID="_x0000_s1104" DrawAspect="Content" ObjectID="_1569824587" r:id="rId29"/>
-          <o:OLEObject Type="Embed" ProgID="Equation.DSMT4" ShapeID="_x0000_s1105" DrawAspect="Content" ObjectID="_1569824588" r:id="rId30"/>
-          <o:OLEObject Type="Embed" ProgID="Equation.DSMT4" ShapeID="_x0000_s1106" DrawAspect="Content" ObjectID="_1569824589" r:id="rId31"/>
-          <o:OLEObject Type="Embed" ProgID="Equation.DSMT4" ShapeID="_x0000_s1118" DrawAspect="Content" ObjectID="_1569824590" r:id="rId32"/>
-          <o:OLEObject Type="Embed" ProgID="Equation.DSMT4" ShapeID="_x0000_s1128" DrawAspect="Content" ObjectID="_1569824591" r:id="rId33"/>
-          <o:OLEObject Type="Embed" ProgID="Equation.DSMT4" ShapeID="_x0000_s1131" DrawAspect="Content" ObjectID="_1569824592" r:id="rId34"/>
-          <o:OLEObject Type="Embed" ProgID="Equation.DSMT4" ShapeID="_x0000_s1132" DrawAspect="Content" ObjectID="_1569824593" r:id="rId35"/>
+          <o:OLEObject Type="Embed" ProgID="Equation.DSMT4" ShapeID="_x0000_s1099" DrawAspect="Content" ObjectID="_1574523769" r:id="rId24"/>
+          <o:OLEObject Type="Embed" ProgID="Equation.DSMT4" ShapeID="_x0000_s1100" DrawAspect="Content" ObjectID="_1574523770" r:id="rId25"/>
+          <o:OLEObject Type="Embed" ProgID="Equation.DSMT4" ShapeID="_x0000_s1101" DrawAspect="Content" ObjectID="_1574523771" r:id="rId26"/>
+          <o:OLEObject Type="Embed" ProgID="Equation.DSMT4" ShapeID="_x0000_s1102" DrawAspect="Content" ObjectID="_1574523772" r:id="rId27"/>
+          <o:OLEObject Type="Embed" ProgID="Equation.DSMT4" ShapeID="_x0000_s1103" DrawAspect="Content" ObjectID="_1574523773" r:id="rId28"/>
+          <o:OLEObject Type="Embed" ProgID="Equation.DSMT4" ShapeID="_x0000_s1104" DrawAspect="Content" ObjectID="_1574523774" r:id="rId29"/>
+          <o:OLEObject Type="Embed" ProgID="Equation.DSMT4" ShapeID="_x0000_s1105" DrawAspect="Content" ObjectID="_1574523775" r:id="rId30"/>
+          <o:OLEObject Type="Embed" ProgID="Equation.DSMT4" ShapeID="_x0000_s1106" DrawAspect="Content" ObjectID="_1574523776" r:id="rId31"/>
+          <o:OLEObject Type="Embed" ProgID="Equation.DSMT4" ShapeID="_x0000_s1118" DrawAspect="Content" ObjectID="_1574523777" r:id="rId32"/>
+          <o:OLEObject Type="Embed" ProgID="Equation.DSMT4" ShapeID="_x0000_s1128" DrawAspect="Content" ObjectID="_1574523778" r:id="rId33"/>
+          <o:OLEObject Type="Embed" ProgID="Equation.DSMT4" ShapeID="_x0000_s1131" DrawAspect="Content" ObjectID="_1574523779" r:id="rId34"/>
+          <o:OLEObject Type="Embed" ProgID="Equation.DSMT4" ShapeID="_x0000_s1132" DrawAspect="Content" ObjectID="_1574523780" r:id="rId35"/>
         </w:object>
       </w:r>
     </w:p>
@@ -4228,7 +4369,7 @@
             <v:imagedata r:id="rId36" o:title=""/>
             <w10:wrap type="through"/>
           </v:shape>
-          <o:OLEObject Type="Embed" ProgID="Equation.DSMT4" ShapeID="_x0000_s1083" DrawAspect="Content" ObjectID="_1569824594" r:id="rId37"/>
+          <o:OLEObject Type="Embed" ProgID="Equation.DSMT4" ShapeID="_x0000_s1083" DrawAspect="Content" ObjectID="_1574523781" r:id="rId37"/>
         </w:object>
       </w:r>
     </w:p>
@@ -4244,7 +4385,7 @@
           <v:shape id="_x0000_s1082" type="#_x0000_t75" style="position:absolute;left:0;text-align:left;margin-left:52.4pt;margin-top:8.95pt;width:272.85pt;height:34.1pt;z-index:251700224">
             <v:imagedata r:id="rId38" o:title=""/>
           </v:shape>
-          <o:OLEObject Type="Embed" ProgID="Equation.DSMT4" ShapeID="_x0000_s1082" DrawAspect="Content" ObjectID="_1569824595" r:id="rId39"/>
+          <o:OLEObject Type="Embed" ProgID="Equation.DSMT4" ShapeID="_x0000_s1082" DrawAspect="Content" ObjectID="_1574523782" r:id="rId39"/>
         </w:object>
       </w:r>
     </w:p>
@@ -4280,7 +4421,15 @@
         </w:numPr>
       </w:pPr>
       <w:r>
-        <w:t xml:space="preserve">Inductance du bobinage: </w:t>
+        <w:t xml:space="preserve">Inductance du </w:t>
+      </w:r>
+      <w:proofErr w:type="gramStart"/>
+      <w:r>
+        <w:t>bobinage:</w:t>
+      </w:r>
+      <w:proofErr w:type="gramEnd"/>
+      <w:r>
+        <w:t xml:space="preserve"> </w:t>
       </w:r>
       <m:oMath>
         <m:r>
@@ -4339,9 +4488,17 @@
           <w:rPr>
             <w:rFonts w:ascii="Cambria Math" w:hAnsi="Cambria Math"/>
           </w:rPr>
-          <m:t>K=0,03Nm.A</m:t>
+          <m:t>K=0,03</m:t>
+        </m:r>
+        <w:proofErr w:type="gramStart"/>
+        <m:r>
+          <w:rPr>
+            <w:rFonts w:ascii="Cambria Math" w:hAnsi="Cambria Math"/>
+          </w:rPr>
+          <m:t>Nm.A</m:t>
         </m:r>
       </m:oMath>
+      <w:proofErr w:type="gramEnd"/>
     </w:p>
     <w:p>
       <w:pPr>
@@ -4489,9 +4646,17 @@
           <w:rPr>
             <w:rFonts w:ascii="Cambria Math" w:hAnsi="Cambria Math"/>
           </w:rPr>
-          <m:t>=0,075N.m</m:t>
+          <m:t>=0,075</m:t>
+        </m:r>
+        <w:proofErr w:type="gramStart"/>
+        <m:r>
+          <w:rPr>
+            <w:rFonts w:ascii="Cambria Math" w:hAnsi="Cambria Math"/>
+          </w:rPr>
+          <m:t>N.m</m:t>
         </m:r>
       </m:oMath>
+      <w:proofErr w:type="gramEnd"/>
     </w:p>
     <w:p>
       <w:pPr>
@@ -4571,7 +4736,7 @@
           <v:shape id="_x0000_i1025" type="#_x0000_t75" style="width:77.55pt;height:21.25pt" o:ole="">
             <v:imagedata r:id="rId40" o:title=""/>
           </v:shape>
-          <o:OLEObject Type="Embed" ProgID="Equation.DSMT4" ShapeID="_x0000_i1025" DrawAspect="Content" ObjectID="_1569824577" r:id="rId41"/>
+          <o:OLEObject Type="Embed" ProgID="Equation.DSMT4" ShapeID="_x0000_i1025" DrawAspect="Content" ObjectID="_1574523764" r:id="rId41"/>
         </w:object>
       </w:r>
       <w:r>
@@ -4594,7 +4759,15 @@
           <w:bCs/>
           <w:szCs w:val="20"/>
         </w:rPr>
-        <w:t>Avec le réglage K</w:t>
+        <w:t xml:space="preserve">Avec le réglage </w:t>
+      </w:r>
+      <w:proofErr w:type="spellStart"/>
+      <w:r>
+        <w:rPr>
+          <w:bCs/>
+          <w:szCs w:val="20"/>
+        </w:rPr>
+        <w:t>K</w:t>
       </w:r>
       <w:r>
         <w:rPr>
@@ -4602,14 +4775,39 @@
           <w:szCs w:val="20"/>
           <w:vertAlign w:val="subscript"/>
         </w:rPr>
-        <w:t xml:space="preserve">pvepos </w:t>
-      </w:r>
+        <w:t>pvepos</w:t>
+      </w:r>
+      <w:proofErr w:type="spellEnd"/>
       <w:r>
         <w:rPr>
           <w:bCs/>
           <w:szCs w:val="20"/>
-        </w:rPr>
-        <w:t xml:space="preserve">= 3000,  nous avons </w:t>
+          <w:vertAlign w:val="subscript"/>
+        </w:rPr>
+        <w:t xml:space="preserve"> </w:t>
+      </w:r>
+      <w:r>
+        <w:rPr>
+          <w:bCs/>
+          <w:szCs w:val="20"/>
+        </w:rPr>
+        <w:t xml:space="preserve">= </w:t>
+      </w:r>
+      <w:proofErr w:type="gramStart"/>
+      <w:r>
+        <w:rPr>
+          <w:bCs/>
+          <w:szCs w:val="20"/>
+        </w:rPr>
+        <w:t>3000,  nous</w:t>
+      </w:r>
+      <w:proofErr w:type="gramEnd"/>
+      <w:r>
+        <w:rPr>
+          <w:bCs/>
+          <w:szCs w:val="20"/>
+        </w:rPr>
+        <w:t xml:space="preserve"> avons </w:t>
       </w:r>
       <w:r>
         <w:rPr>
@@ -4621,7 +4819,7 @@
           <v:shape id="_x0000_i1026" type="#_x0000_t75" style="width:60pt;height:18.45pt" o:ole="">
             <v:imagedata r:id="rId42" o:title=""/>
           </v:shape>
-          <o:OLEObject Type="Embed" ProgID="Equation.DSMT4" ShapeID="_x0000_i1026" DrawAspect="Content" ObjectID="_1569824578" r:id="rId43"/>
+          <o:OLEObject Type="Embed" ProgID="Equation.DSMT4" ShapeID="_x0000_i1026" DrawAspect="Content" ObjectID="_1574523765" r:id="rId43"/>
         </w:object>
       </w:r>
       <w:r>
@@ -4667,7 +4865,25 @@
           <w:b w:val="0"/>
           <w:bCs/>
         </w:rPr>
-        <w:t>Sans calculs, préciser si l’écart statique est nul ou pas? Justifier.</w:t>
+        <w:t xml:space="preserve">Sans calculs, préciser si l’écart statique est nul ou </w:t>
+      </w:r>
+      <w:proofErr w:type="gramStart"/>
+      <w:r>
+        <w:rPr>
+          <w:rFonts w:asciiTheme="minorHAnsi" w:hAnsiTheme="minorHAnsi"/>
+          <w:b w:val="0"/>
+          <w:bCs/>
+        </w:rPr>
+        <w:t>pas?</w:t>
+      </w:r>
+      <w:proofErr w:type="gramEnd"/>
+      <w:r>
+        <w:rPr>
+          <w:rFonts w:asciiTheme="minorHAnsi" w:hAnsiTheme="minorHAnsi"/>
+          <w:b w:val="0"/>
+          <w:bCs/>
+        </w:rPr>
+        <w:t xml:space="preserve"> Justifier.</w:t>
       </w:r>
       <w:r>
         <w:rPr>
@@ -4722,7 +4938,55 @@
           <w:bCs/>
           <w:szCs w:val="20"/>
         </w:rPr>
-        <w:t>Le modèle utilisé précédemment est fourni dans le fichier Scilab/xcos nommé « Asservissement de vitesse tp1-2.zcos ».</w:t>
+        <w:t xml:space="preserve">Le modèle utilisé précédemment est fourni dans le fichier </w:t>
+      </w:r>
+      <w:proofErr w:type="spellStart"/>
+      <w:r>
+        <w:rPr>
+          <w:bCs/>
+          <w:szCs w:val="20"/>
+        </w:rPr>
+        <w:t>Scilab</w:t>
+      </w:r>
+      <w:proofErr w:type="spellEnd"/>
+      <w:r>
+        <w:rPr>
+          <w:bCs/>
+          <w:szCs w:val="20"/>
+        </w:rPr>
+        <w:t>/</w:t>
+      </w:r>
+      <w:proofErr w:type="spellStart"/>
+      <w:r>
+        <w:rPr>
+          <w:bCs/>
+          <w:szCs w:val="20"/>
+        </w:rPr>
+        <w:t>xcos</w:t>
+      </w:r>
+      <w:proofErr w:type="spellEnd"/>
+      <w:r>
+        <w:rPr>
+          <w:bCs/>
+          <w:szCs w:val="20"/>
+        </w:rPr>
+        <w:t xml:space="preserve"> nommé « Asservissement de vitesse tp1-</w:t>
+      </w:r>
+      <w:proofErr w:type="gramStart"/>
+      <w:r>
+        <w:rPr>
+          <w:bCs/>
+          <w:szCs w:val="20"/>
+        </w:rPr>
+        <w:t>2.zcos</w:t>
+      </w:r>
+      <w:proofErr w:type="gramEnd"/>
+      <w:r>
+        <w:rPr>
+          <w:bCs/>
+          <w:szCs w:val="20"/>
+        </w:rPr>
+        <w:t> ».</w:t>
       </w:r>
     </w:p>
     <w:p>
@@ -4742,7 +5006,23 @@
           <w:bCs/>
           <w:szCs w:val="20"/>
         </w:rPr>
-        <w:t xml:space="preserve">Démarrer Scilab en cliquant sur l’icône </w:t>
+        <w:t xml:space="preserve">Démarrer </w:t>
+      </w:r>
+      <w:proofErr w:type="spellStart"/>
+      <w:r>
+        <w:rPr>
+          <w:bCs/>
+          <w:szCs w:val="20"/>
+        </w:rPr>
+        <w:t>Scilab</w:t>
+      </w:r>
+      <w:proofErr w:type="spellEnd"/>
+      <w:r>
+        <w:rPr>
+          <w:bCs/>
+          <w:szCs w:val="20"/>
+        </w:rPr>
+        <w:t xml:space="preserve"> en cliquant sur l’icône </w:t>
       </w:r>
       <w:r>
         <w:rPr>
@@ -4863,7 +5143,23 @@
           <w:bCs/>
           <w:szCs w:val="20"/>
         </w:rPr>
-        <w:t xml:space="preserve">Lorsque la fenêtre de commande apparaît, taper « xcos » ou cliquer sur </w:t>
+        <w:t>Lorsque la fenêtre de commande apparaît, taper « </w:t>
+      </w:r>
+      <w:proofErr w:type="spellStart"/>
+      <w:r>
+        <w:rPr>
+          <w:bCs/>
+          <w:szCs w:val="20"/>
+        </w:rPr>
+        <w:t>xcos</w:t>
+      </w:r>
+      <w:proofErr w:type="spellEnd"/>
+      <w:r>
+        <w:rPr>
+          <w:bCs/>
+          <w:szCs w:val="20"/>
+        </w:rPr>
+        <w:t xml:space="preserve"> » ou cliquer sur </w:t>
       </w:r>
       <w:r>
         <w:rPr>
@@ -4946,7 +5242,23 @@
           <w:bCs/>
           <w:szCs w:val="20"/>
         </w:rPr>
-        <w:t>Dans la fenêtre graphique qui apparaît, sélectionner Ouvrir dans le Menu Fichier et sélectionne le fichier « Asservissement de vitesse tp1-2.zcos ».</w:t>
+        <w:t>Dans la fenêtre graphique qui apparaît, sélectionner Ouvrir dans le Menu Fichier et sélectionne le fichier « Asservissement de vitesse tp1-</w:t>
+      </w:r>
+      <w:proofErr w:type="gramStart"/>
+      <w:r>
+        <w:rPr>
+          <w:bCs/>
+          <w:szCs w:val="20"/>
+        </w:rPr>
+        <w:t>2.zcos</w:t>
+      </w:r>
+      <w:proofErr w:type="gramEnd"/>
+      <w:r>
+        <w:rPr>
+          <w:bCs/>
+          <w:szCs w:val="20"/>
+        </w:rPr>
+        <w:t> ».</w:t>
       </w:r>
     </w:p>
     <w:p>
@@ -5038,7 +5350,23 @@
           <w:bCs/>
           <w:szCs w:val="20"/>
         </w:rPr>
-        <w:t xml:space="preserve">La variable de Laplace dans Scilab est notée « s ». Les blocs </w:t>
+        <w:t xml:space="preserve">La variable de Laplace dans </w:t>
+      </w:r>
+      <w:proofErr w:type="spellStart"/>
+      <w:r>
+        <w:rPr>
+          <w:bCs/>
+          <w:szCs w:val="20"/>
+        </w:rPr>
+        <w:t>Scilab</w:t>
+      </w:r>
+      <w:proofErr w:type="spellEnd"/>
+      <w:r>
+        <w:rPr>
+          <w:bCs/>
+          <w:szCs w:val="20"/>
+        </w:rPr>
+        <w:t xml:space="preserve"> est notée « s ». Les blocs </w:t>
       </w:r>
       <w:r>
         <w:rPr>
@@ -5143,7 +5471,23 @@
           <w:bCs/>
           <w:szCs w:val="20"/>
         </w:rPr>
-        <w:t>Vous devez au préalable cliquer avec le bouton droit sur le fond d’écran Scilab et choisir « Modifier le contexte » pour vérifier les valeurs mises en place dans les paramètres</w:t>
+        <w:t xml:space="preserve">Vous devez au préalable cliquer avec le bouton droit sur le fond d’écran </w:t>
+      </w:r>
+      <w:proofErr w:type="spellStart"/>
+      <w:r>
+        <w:rPr>
+          <w:bCs/>
+          <w:szCs w:val="20"/>
+        </w:rPr>
+        <w:t>Scilab</w:t>
+      </w:r>
+      <w:proofErr w:type="spellEnd"/>
+      <w:r>
+        <w:rPr>
+          <w:bCs/>
+          <w:szCs w:val="20"/>
+        </w:rPr>
+        <w:t xml:space="preserve"> et choisir « Modifier le contexte » pour vérifier les valeurs mises en place dans les paramètres</w:t>
       </w:r>
       <w:r>
         <w:rPr>
@@ -5166,14 +5510,78 @@
           <w:color w:val="FF0000"/>
           <w:szCs w:val="20"/>
         </w:rPr>
-        <w:t>Mettre à 0 la variable Cresm  (pas de frottement dans cette simulation), mettre des valeurs fortes dans les variables Isatsup et Isatinf, par exemple 200 A pour ne pas prendre en compte la saturation de courant), faire de même pour la saturation de tension.</w:t>
-      </w:r>
+        <w:t xml:space="preserve">Mettre à 0 la variable </w:t>
+      </w:r>
+      <w:proofErr w:type="spellStart"/>
+      <w:proofErr w:type="gramStart"/>
       <w:r>
         <w:rPr>
           <w:bCs/>
           <w:color w:val="FF0000"/>
           <w:szCs w:val="20"/>
         </w:rPr>
+        <w:t>Cresm</w:t>
+      </w:r>
+      <w:proofErr w:type="spellEnd"/>
+      <w:r>
+        <w:rPr>
+          <w:bCs/>
+          <w:color w:val="FF0000"/>
+          <w:szCs w:val="20"/>
+        </w:rPr>
+        <w:t xml:space="preserve">  (</w:t>
+      </w:r>
+      <w:proofErr w:type="gramEnd"/>
+      <w:r>
+        <w:rPr>
+          <w:bCs/>
+          <w:color w:val="FF0000"/>
+          <w:szCs w:val="20"/>
+        </w:rPr>
+        <w:t xml:space="preserve">pas de frottement dans cette simulation), mettre des valeurs fortes dans les variables </w:t>
+      </w:r>
+      <w:proofErr w:type="spellStart"/>
+      <w:r>
+        <w:rPr>
+          <w:bCs/>
+          <w:color w:val="FF0000"/>
+          <w:szCs w:val="20"/>
+        </w:rPr>
+        <w:t>Isatsup</w:t>
+      </w:r>
+      <w:proofErr w:type="spellEnd"/>
+      <w:r>
+        <w:rPr>
+          <w:bCs/>
+          <w:color w:val="FF0000"/>
+          <w:szCs w:val="20"/>
+        </w:rPr>
+        <w:t xml:space="preserve"> et </w:t>
+      </w:r>
+      <w:proofErr w:type="spellStart"/>
+      <w:r>
+        <w:rPr>
+          <w:bCs/>
+          <w:color w:val="FF0000"/>
+          <w:szCs w:val="20"/>
+        </w:rPr>
+        <w:t>Isatinf</w:t>
+      </w:r>
+      <w:proofErr w:type="spellEnd"/>
+      <w:r>
+        <w:rPr>
+          <w:bCs/>
+          <w:color w:val="FF0000"/>
+          <w:szCs w:val="20"/>
+        </w:rPr>
+        <w:t>, par exemple 200 A pour ne pas prendre en compte la saturation de courant), faire de même pour la saturation de tension.</w:t>
+      </w:r>
+      <w:r>
+        <w:rPr>
+          <w:bCs/>
+          <w:color w:val="FF0000"/>
+          <w:szCs w:val="20"/>
+        </w:rPr>
         <w:br/>
       </w:r>
       <w:r>
@@ -5181,7 +5589,39 @@
           <w:bCs/>
           <w:szCs w:val="20"/>
         </w:rPr>
-        <w:t>Le correcteur de courant prend  les valeurs utilisées sur le robot quand les mesures ont été effectuées, c’est-à-dire Kpiepos = 200 et Kiiepos = 75.</w:t>
+        <w:t xml:space="preserve">Le correcteur de courant prend  les valeurs utilisées sur le robot quand les mesures ont été effectuées, c’est-à-dire </w:t>
+      </w:r>
+      <w:proofErr w:type="spellStart"/>
+      <w:r>
+        <w:rPr>
+          <w:bCs/>
+          <w:szCs w:val="20"/>
+        </w:rPr>
+        <w:t>Kpiepos</w:t>
+      </w:r>
+      <w:proofErr w:type="spellEnd"/>
+      <w:r>
+        <w:rPr>
+          <w:bCs/>
+          <w:szCs w:val="20"/>
+        </w:rPr>
+        <w:t xml:space="preserve"> = 200 et </w:t>
+      </w:r>
+      <w:proofErr w:type="spellStart"/>
+      <w:r>
+        <w:rPr>
+          <w:bCs/>
+          <w:szCs w:val="20"/>
+        </w:rPr>
+        <w:t>Kiiepos</w:t>
+      </w:r>
+      <w:proofErr w:type="spellEnd"/>
+      <w:r>
+        <w:rPr>
+          <w:bCs/>
+          <w:szCs w:val="20"/>
+        </w:rPr>
+        <w:t xml:space="preserve"> = 75.</w:t>
       </w:r>
     </w:p>
     <w:p>
@@ -5292,7 +5732,25 @@
           <w:b w:val="0"/>
           <w:bCs/>
         </w:rPr>
-        <w:t xml:space="preserve"> dans le menu supérieur horizontal, avec la consigne de 3000 rpm. Analyser les résultats.</w:t>
+        <w:t xml:space="preserve"> dans le menu supérieur horizontal, avec la consigne de 3000 </w:t>
+      </w:r>
+      <w:proofErr w:type="spellStart"/>
+      <w:r>
+        <w:rPr>
+          <w:rFonts w:asciiTheme="minorHAnsi" w:hAnsiTheme="minorHAnsi"/>
+          <w:b w:val="0"/>
+          <w:bCs/>
+        </w:rPr>
+        <w:t>rpm</w:t>
+      </w:r>
+      <w:proofErr w:type="spellEnd"/>
+      <w:r>
+        <w:rPr>
+          <w:rFonts w:asciiTheme="minorHAnsi" w:hAnsiTheme="minorHAnsi"/>
+          <w:b w:val="0"/>
+          <w:bCs/>
+        </w:rPr>
+        <w:t>. Analyser les résultats.</w:t>
       </w:r>
     </w:p>
     <w:p>
@@ -5341,7 +5799,23 @@
                 <w:bCs/>
                 <w:szCs w:val="20"/>
               </w:rPr>
-              <w:t>Dans le fichier « Asservissement de vitesse tp1-2.zcos », rajouter, grâce au Navigateur de palettes, dans le Menu CPGE et Analyses un bloc PARAM_VAR et paramétrer le de la manière ci-contre.</w:t>
+              <w:t>Dans le fichier « Asservissement de vitesse tp1-</w:t>
+            </w:r>
+            <w:proofErr w:type="gramStart"/>
+            <w:r>
+              <w:rPr>
+                <w:bCs/>
+                <w:szCs w:val="20"/>
+              </w:rPr>
+              <w:t>2.zcos</w:t>
+            </w:r>
+            <w:proofErr w:type="gramEnd"/>
+            <w:r>
+              <w:rPr>
+                <w:bCs/>
+                <w:szCs w:val="20"/>
+              </w:rPr>
+              <w:t xml:space="preserve"> », rajouter, grâce au Navigateur de palettes, dans le Menu CPGE et Analyses un bloc PARAM_VAR et paramétrer le de la manière ci-contre.</w:t>
             </w:r>
           </w:p>
           <w:p>
@@ -5511,7 +5985,25 @@
           <w:b w:val="0"/>
           <w:bCs/>
         </w:rPr>
-        <w:t>Lancer la simulation, avec la consigne de 3000 rpm. Analyser les résultats relatifs aux différentes valeurs du gain proportionnel : 1000, 3000, 5000.</w:t>
+        <w:t xml:space="preserve">Lancer la simulation, avec la consigne de 3000 </w:t>
+      </w:r>
+      <w:proofErr w:type="spellStart"/>
+      <w:r>
+        <w:rPr>
+          <w:rFonts w:asciiTheme="minorHAnsi" w:hAnsiTheme="minorHAnsi"/>
+          <w:b w:val="0"/>
+          <w:bCs/>
+        </w:rPr>
+        <w:t>rpm</w:t>
+      </w:r>
+      <w:proofErr w:type="spellEnd"/>
+      <w:r>
+        <w:rPr>
+          <w:rFonts w:asciiTheme="minorHAnsi" w:hAnsiTheme="minorHAnsi"/>
+          <w:b w:val="0"/>
+          <w:bCs/>
+        </w:rPr>
+        <w:t>. Analyser les résultats relatifs aux différentes valeurs du gain proportionnel : 1000, 3000, 5000.</w:t>
       </w:r>
       <w:r>
         <w:rPr>
@@ -5527,7 +6019,25 @@
           <w:b w:val="0"/>
           <w:bCs/>
         </w:rPr>
-        <w:t>Les saturations de courant et de tension ont-elles eu lieu ?</w:t>
+        <w:t xml:space="preserve">Les saturations de courant et de tension </w:t>
+      </w:r>
+      <w:proofErr w:type="spellStart"/>
+      <w:r>
+        <w:rPr>
+          <w:rFonts w:asciiTheme="minorHAnsi" w:hAnsiTheme="minorHAnsi"/>
+          <w:b w:val="0"/>
+          <w:bCs/>
+        </w:rPr>
+        <w:t>ont-elles</w:t>
+      </w:r>
+      <w:proofErr w:type="spellEnd"/>
+      <w:r>
+        <w:rPr>
+          <w:rFonts w:asciiTheme="minorHAnsi" w:hAnsiTheme="minorHAnsi"/>
+          <w:b w:val="0"/>
+          <w:bCs/>
+        </w:rPr>
+        <w:t xml:space="preserve"> eu lieu ?</w:t>
       </w:r>
     </w:p>
     <w:p>
@@ -5602,7 +6112,25 @@
           <w:b w:val="0"/>
           <w:bCs/>
         </w:rPr>
-        <w:t xml:space="preserve">Dans le modèle En conservant 2 masses additionnelles et un Kp réglé à 3000, réaliser les mêmes simulations mais en réglant Ki (correcteur proportionnel intégral de l’asservissement de vitesse) tel que Ki = 0, 1500 et KP = 3000. Compléter aussi le tableau </w:t>
+        <w:t xml:space="preserve">Dans le modèle En conservant 2 masses additionnelles et un </w:t>
+      </w:r>
+      <w:proofErr w:type="spellStart"/>
+      <w:r>
+        <w:rPr>
+          <w:rFonts w:asciiTheme="minorHAnsi" w:hAnsiTheme="minorHAnsi"/>
+          <w:b w:val="0"/>
+          <w:bCs/>
+        </w:rPr>
+        <w:t>Kp</w:t>
+      </w:r>
+      <w:proofErr w:type="spellEnd"/>
+      <w:r>
+        <w:rPr>
+          <w:rFonts w:asciiTheme="minorHAnsi" w:hAnsiTheme="minorHAnsi"/>
+          <w:b w:val="0"/>
+          <w:bCs/>
+        </w:rPr>
+        <w:t xml:space="preserve"> réglé à 3000, réaliser les mêmes simulations mais en réglant Ki (correcteur proportionnel intégral de l’asservissement de vitesse) tel que Ki = 0, 1500 et KP = 3000. Compléter aussi le tableau </w:t>
       </w:r>
       <w:r>
         <w:rPr>
@@ -5712,8 +6240,17 @@
                 <w:b/>
                 <w:bCs/>
               </w:rPr>
-              <w:t>Valeur finale de la vitesse de rotation du moteur en rpm</w:t>
-            </w:r>
+              <w:t xml:space="preserve">Valeur finale de la vitesse de rotation du moteur en </w:t>
+            </w:r>
+            <w:proofErr w:type="spellStart"/>
+            <w:r>
+              <w:rPr>
+                <w:b/>
+                <w:bCs/>
+              </w:rPr>
+              <w:t>rpm</w:t>
+            </w:r>
+            <w:proofErr w:type="spellEnd"/>
           </w:p>
         </w:tc>
         <w:tc>
@@ -5734,8 +6271,17 @@
                 <w:b/>
                 <w:bCs/>
               </w:rPr>
-              <w:t>Erreur en régime permanent sur la vitesse en rpm</w:t>
-            </w:r>
+              <w:t xml:space="preserve">Erreur en régime permanent sur la vitesse en </w:t>
+            </w:r>
+            <w:proofErr w:type="spellStart"/>
+            <w:r>
+              <w:rPr>
+                <w:b/>
+                <w:bCs/>
+              </w:rPr>
+              <w:t>rpm</w:t>
+            </w:r>
+            <w:proofErr w:type="spellEnd"/>
           </w:p>
         </w:tc>
         <w:tc>
@@ -6018,11 +6564,16 @@
       <w:r>
         <w:t xml:space="preserve"> </w:t>
       </w:r>
+      <w:proofErr w:type="gramStart"/>
       <w:r>
         <w:t xml:space="preserve">Analyser </w:t>
       </w:r>
       <w:r>
-        <w:t xml:space="preserve"> les écarts entre les valeurs issues de la mesure d'une part, et celles issues d</w:t>
+        <w:t xml:space="preserve"> les</w:t>
+      </w:r>
+      <w:proofErr w:type="gramEnd"/>
+      <w:r>
+        <w:t xml:space="preserve"> écarts entre les valeurs issues de la mesure d'une part, et celles issues d</w:t>
       </w:r>
       <w:r>
         <w:t xml:space="preserve">e la simulation </w:t>
@@ -6101,7 +6652,25 @@
           <w:b w:val="0"/>
           <w:bCs/>
         </w:rPr>
-        <w:t xml:space="preserve">Comparer les courbes expérimentales et les courbes simulées (allures, valeurs finales, saturations  temps de réponse). </w:t>
+        <w:t xml:space="preserve">Comparer les courbes expérimentales et les courbes simulées (allures, valeurs finales, </w:t>
+      </w:r>
+      <w:proofErr w:type="gramStart"/>
+      <w:r>
+        <w:rPr>
+          <w:rFonts w:asciiTheme="minorHAnsi" w:hAnsiTheme="minorHAnsi"/>
+          <w:b w:val="0"/>
+          <w:bCs/>
+        </w:rPr>
+        <w:t>saturations  temps</w:t>
+      </w:r>
+      <w:proofErr w:type="gramEnd"/>
+      <w:r>
+        <w:rPr>
+          <w:rFonts w:asciiTheme="minorHAnsi" w:hAnsiTheme="minorHAnsi"/>
+          <w:b w:val="0"/>
+          <w:bCs/>
+        </w:rPr>
+        <w:t xml:space="preserve"> de réponse). </w:t>
       </w:r>
     </w:p>
     <w:p>
@@ -6211,7 +6780,43 @@
           <w:b w:val="0"/>
           <w:bCs/>
         </w:rPr>
-        <w:t>Mettre en place la saturation de courant en donnant aux variables Isatsup et Isatinf respectivement les valeurs 7.5 A et -7.5A dans Modifier le contexte.   Conclure.</w:t>
+        <w:t xml:space="preserve">Mettre en place la saturation de courant en donnant aux variables </w:t>
+      </w:r>
+      <w:proofErr w:type="spellStart"/>
+      <w:r>
+        <w:rPr>
+          <w:rFonts w:asciiTheme="minorHAnsi" w:hAnsiTheme="minorHAnsi"/>
+          <w:b w:val="0"/>
+          <w:bCs/>
+        </w:rPr>
+        <w:t>Isatsup</w:t>
+      </w:r>
+      <w:proofErr w:type="spellEnd"/>
+      <w:r>
+        <w:rPr>
+          <w:rFonts w:asciiTheme="minorHAnsi" w:hAnsiTheme="minorHAnsi"/>
+          <w:b w:val="0"/>
+          <w:bCs/>
+        </w:rPr>
+        <w:t xml:space="preserve"> et </w:t>
+      </w:r>
+      <w:proofErr w:type="spellStart"/>
+      <w:r>
+        <w:rPr>
+          <w:rFonts w:asciiTheme="minorHAnsi" w:hAnsiTheme="minorHAnsi"/>
+          <w:b w:val="0"/>
+          <w:bCs/>
+        </w:rPr>
+        <w:t>Isatinf</w:t>
+      </w:r>
+      <w:proofErr w:type="spellEnd"/>
+      <w:r>
+        <w:rPr>
+          <w:rFonts w:asciiTheme="minorHAnsi" w:hAnsiTheme="minorHAnsi"/>
+          <w:b w:val="0"/>
+          <w:bCs/>
+        </w:rPr>
+        <w:t xml:space="preserve"> respectivement les valeurs 7.5 A et -7.5A dans Modifier le contexte.   Conclure.</w:t>
       </w:r>
     </w:p>
     <w:p>
@@ -6328,21 +6933,77 @@
         </w:rPr>
         <w:t xml:space="preserve"> déduire la valeur en couple </w:t>
       </w:r>
-      <w:r>
-        <w:rPr>
-          <w:rFonts w:asciiTheme="minorHAnsi" w:hAnsiTheme="minorHAnsi"/>
-          <w:b w:val="0"/>
-          <w:bCs/>
-        </w:rPr>
-        <w:t xml:space="preserve">raménée sur l’axe du moteur . </w:t>
-      </w:r>
-      <w:r>
-        <w:rPr>
-          <w:rFonts w:asciiTheme="minorHAnsi" w:hAnsiTheme="minorHAnsi"/>
-          <w:b w:val="0"/>
-          <w:bCs/>
-        </w:rPr>
-        <w:t xml:space="preserve">on donne la relation entre la vitesse de translation de l’axe et la vitesse de roatation du moteur (voir le TD)     </w:t>
+      <w:proofErr w:type="spellStart"/>
+      <w:r>
+        <w:rPr>
+          <w:rFonts w:asciiTheme="minorHAnsi" w:hAnsiTheme="minorHAnsi"/>
+          <w:b w:val="0"/>
+          <w:bCs/>
+        </w:rPr>
+        <w:t>raménée</w:t>
+      </w:r>
+      <w:proofErr w:type="spellEnd"/>
+      <w:r>
+        <w:rPr>
+          <w:rFonts w:asciiTheme="minorHAnsi" w:hAnsiTheme="minorHAnsi"/>
+          <w:b w:val="0"/>
+          <w:bCs/>
+        </w:rPr>
+        <w:t xml:space="preserve"> sur l’axe du </w:t>
+      </w:r>
+      <w:proofErr w:type="gramStart"/>
+      <w:r>
+        <w:rPr>
+          <w:rFonts w:asciiTheme="minorHAnsi" w:hAnsiTheme="minorHAnsi"/>
+          <w:b w:val="0"/>
+          <w:bCs/>
+        </w:rPr>
+        <w:t>moteur .</w:t>
+      </w:r>
+      <w:proofErr w:type="gramEnd"/>
+      <w:r>
+        <w:rPr>
+          <w:rFonts w:asciiTheme="minorHAnsi" w:hAnsiTheme="minorHAnsi"/>
+          <w:b w:val="0"/>
+          <w:bCs/>
+        </w:rPr>
+        <w:t xml:space="preserve"> </w:t>
+      </w:r>
+      <w:proofErr w:type="gramStart"/>
+      <w:r>
+        <w:rPr>
+          <w:rFonts w:asciiTheme="minorHAnsi" w:hAnsiTheme="minorHAnsi"/>
+          <w:b w:val="0"/>
+          <w:bCs/>
+        </w:rPr>
+        <w:t>on</w:t>
+      </w:r>
+      <w:proofErr w:type="gramEnd"/>
+      <w:r>
+        <w:rPr>
+          <w:rFonts w:asciiTheme="minorHAnsi" w:hAnsiTheme="minorHAnsi"/>
+          <w:b w:val="0"/>
+          <w:bCs/>
+        </w:rPr>
+        <w:t xml:space="preserve"> donne la relation entre la vitesse de translation de l’axe et la vitesse de </w:t>
+      </w:r>
+      <w:proofErr w:type="spellStart"/>
+      <w:r>
+        <w:rPr>
+          <w:rFonts w:asciiTheme="minorHAnsi" w:hAnsiTheme="minorHAnsi"/>
+          <w:b w:val="0"/>
+          <w:bCs/>
+        </w:rPr>
+        <w:t>roatation</w:t>
+      </w:r>
+      <w:proofErr w:type="spellEnd"/>
+      <w:r>
+        <w:rPr>
+          <w:rFonts w:asciiTheme="minorHAnsi" w:hAnsiTheme="minorHAnsi"/>
+          <w:b w:val="0"/>
+          <w:bCs/>
+        </w:rPr>
+        <w:t xml:space="preserve"> du moteur (voir le TD)     </w:t>
       </w:r>
       <w:r>
         <w:rPr>
@@ -6380,17 +7041,9 @@
           <w:bdr w:val="single" w:sz="4" w:space="0" w:color="auto"/>
           <w:vertAlign w:val="subscript"/>
         </w:rPr>
-        <w:t xml:space="preserve"> tran </w:t>
-      </w:r>
-      <w:r>
-        <w:rPr>
-          <w:rFonts w:asciiTheme="minorHAnsi" w:hAnsiTheme="minorHAnsi" w:cs="Arial"/>
-          <w:b w:val="0"/>
-          <w:bCs/>
-          <w:bdr w:val="single" w:sz="4" w:space="0" w:color="auto"/>
-        </w:rPr>
-        <w:t>Ω</w:t>
-      </w:r>
+        <w:t xml:space="preserve"> </w:t>
+      </w:r>
+      <w:proofErr w:type="spellStart"/>
       <w:r>
         <w:rPr>
           <w:rFonts w:asciiTheme="minorHAnsi" w:hAnsiTheme="minorHAnsi"/>
@@ -6399,17 +7052,9 @@
           <w:bdr w:val="single" w:sz="4" w:space="0" w:color="auto"/>
           <w:vertAlign w:val="subscript"/>
         </w:rPr>
-        <w:t xml:space="preserve">m  = </w:t>
-      </w:r>
-      <w:r>
-        <w:rPr>
-          <w:rFonts w:asciiTheme="minorHAnsi" w:hAnsiTheme="minorHAnsi"/>
-          <w:b w:val="0"/>
-          <w:bCs/>
-          <w:bdr w:val="single" w:sz="4" w:space="0" w:color="auto"/>
-        </w:rPr>
-        <w:t>1.1</w:t>
-      </w:r>
+        <w:t>tran</w:t>
+      </w:r>
+      <w:proofErr w:type="spellEnd"/>
       <w:r>
         <w:rPr>
           <w:rFonts w:asciiTheme="minorHAnsi" w:hAnsiTheme="minorHAnsi"/>
@@ -6420,6 +7065,56 @@
         </w:rPr>
         <w:t xml:space="preserve"> </w:t>
       </w:r>
+      <w:proofErr w:type="spellStart"/>
+      <w:r>
+        <w:rPr>
+          <w:rFonts w:asciiTheme="minorHAnsi" w:hAnsiTheme="minorHAnsi" w:cs="Arial"/>
+          <w:b w:val="0"/>
+          <w:bCs/>
+          <w:bdr w:val="single" w:sz="4" w:space="0" w:color="auto"/>
+        </w:rPr>
+        <w:t>Ω</w:t>
+      </w:r>
+      <w:r>
+        <w:rPr>
+          <w:rFonts w:asciiTheme="minorHAnsi" w:hAnsiTheme="minorHAnsi"/>
+          <w:b w:val="0"/>
+          <w:bCs/>
+          <w:bdr w:val="single" w:sz="4" w:space="0" w:color="auto"/>
+          <w:vertAlign w:val="subscript"/>
+        </w:rPr>
+        <w:t>m</w:t>
+      </w:r>
+      <w:proofErr w:type="spellEnd"/>
+      <w:r>
+        <w:rPr>
+          <w:rFonts w:asciiTheme="minorHAnsi" w:hAnsiTheme="minorHAnsi"/>
+          <w:b w:val="0"/>
+          <w:bCs/>
+          <w:bdr w:val="single" w:sz="4" w:space="0" w:color="auto"/>
+          <w:vertAlign w:val="subscript"/>
+        </w:rPr>
+        <w:t xml:space="preserve">  = </w:t>
+      </w:r>
+      <w:r>
+        <w:rPr>
+          <w:rFonts w:asciiTheme="minorHAnsi" w:hAnsiTheme="minorHAnsi"/>
+          <w:b w:val="0"/>
+          <w:bCs/>
+          <w:bdr w:val="single" w:sz="4" w:space="0" w:color="auto"/>
+        </w:rPr>
+        <w:t>1.1</w:t>
+      </w:r>
+      <w:r>
+        <w:rPr>
+          <w:rFonts w:asciiTheme="minorHAnsi" w:hAnsiTheme="minorHAnsi"/>
+          <w:b w:val="0"/>
+          <w:bCs/>
+          <w:bdr w:val="single" w:sz="4" w:space="0" w:color="auto"/>
+          <w:vertAlign w:val="subscript"/>
+        </w:rPr>
+        <w:t xml:space="preserve"> </w:t>
+      </w:r>
       <w:r>
         <w:rPr>
           <w:rFonts w:asciiTheme="minorHAnsi" w:hAnsiTheme="minorHAnsi"/>
@@ -6439,6 +7134,7 @@
         </w:rPr>
         <w:t xml:space="preserve">-3 </w:t>
       </w:r>
+      <w:proofErr w:type="spellStart"/>
       <w:r>
         <w:rPr>
           <w:rFonts w:asciiTheme="minorHAnsi" w:hAnsiTheme="minorHAnsi" w:cs="Arial"/>
@@ -6456,7 +7152,18 @@
           <w:bdr w:val="single" w:sz="4" w:space="0" w:color="auto"/>
           <w:vertAlign w:val="subscript"/>
         </w:rPr>
-        <w:t xml:space="preserve">m  </w:t>
+        <w:t>m</w:t>
+      </w:r>
+      <w:proofErr w:type="spellEnd"/>
+      <w:r>
+        <w:rPr>
+          <w:rFonts w:asciiTheme="minorHAnsi" w:hAnsiTheme="minorHAnsi"/>
+          <w:b w:val="0"/>
+          <w:bCs/>
+          <w:bdr w:val="single" w:sz="4" w:space="0" w:color="auto"/>
+          <w:vertAlign w:val="subscript"/>
+        </w:rPr>
+        <w:t xml:space="preserve">  </w:t>
       </w:r>
     </w:p>
     <w:p>
@@ -6547,13 +7254,29 @@
         <w:rPr>
           <w:rFonts w:asciiTheme="minorHAnsi" w:hAnsiTheme="minorHAnsi"/>
         </w:rPr>
-        <w:t xml:space="preserve"> de reponse ) données sur la </w:t>
-      </w:r>
-      <w:r>
-        <w:rPr>
-          <w:rFonts w:asciiTheme="minorHAnsi" w:hAnsiTheme="minorHAnsi"/>
-        </w:rPr>
-        <w:t xml:space="preserve">figure </w:t>
+        <w:t xml:space="preserve"> de </w:t>
+      </w:r>
+      <w:proofErr w:type="spellStart"/>
+      <w:proofErr w:type="gramStart"/>
+      <w:r>
+        <w:rPr>
+          <w:rFonts w:asciiTheme="minorHAnsi" w:hAnsiTheme="minorHAnsi"/>
+        </w:rPr>
+        <w:t>reponse</w:t>
+      </w:r>
+      <w:proofErr w:type="spellEnd"/>
+      <w:r>
+        <w:rPr>
+          <w:rFonts w:asciiTheme="minorHAnsi" w:hAnsiTheme="minorHAnsi"/>
+        </w:rPr>
+        <w:t xml:space="preserve"> )</w:t>
+      </w:r>
+      <w:proofErr w:type="gramEnd"/>
+      <w:r>
+        <w:rPr>
+          <w:rFonts w:asciiTheme="minorHAnsi" w:hAnsiTheme="minorHAnsi"/>
+        </w:rPr>
+        <w:t xml:space="preserve"> données sur la figure </w:t>
       </w:r>
       <w:r>
         <w:rPr>
@@ -6565,13 +7288,7 @@
         <w:rPr>
           <w:rFonts w:asciiTheme="minorHAnsi" w:hAnsiTheme="minorHAnsi"/>
         </w:rPr>
-        <w:t xml:space="preserve">. </w:t>
-      </w:r>
-      <w:r>
-        <w:rPr>
-          <w:rFonts w:asciiTheme="minorHAnsi" w:hAnsiTheme="minorHAnsi"/>
-        </w:rPr>
-        <w:t>Le modèle peut-il être validé ?</w:t>
+        <w:t>. Le modèle peut-il être validé ?</w:t>
       </w:r>
     </w:p>
     <w:p>
@@ -6754,7 +7471,15 @@
             </w:r>
             <w:r>
               <w:br/>
-              <w:t>pour Kp &lt; 3000</w:t>
+              <w:t xml:space="preserve">pour </w:t>
+            </w:r>
+            <w:proofErr w:type="spellStart"/>
+            <w:r>
+              <w:t>Kp</w:t>
+            </w:r>
+            <w:proofErr w:type="spellEnd"/>
+            <w:r>
+              <w:t xml:space="preserve"> &lt; 3000</w:t>
             </w:r>
           </w:p>
         </w:tc>
@@ -6792,6 +7517,8 @@
             <w:vAlign w:val="center"/>
           </w:tcPr>
           <w:p>
+            <w:proofErr w:type="spellStart"/>
+            <w:proofErr w:type="gramStart"/>
             <w:r>
               <w:t>t</w:t>
             </w:r>
@@ -6801,8 +7528,13 @@
               </w:rPr>
               <w:t>m</w:t>
             </w:r>
-            <w:r>
-              <w:t xml:space="preserve">  &lt; 150 ms, </w:t>
+            <w:proofErr w:type="spellEnd"/>
+            <w:r>
+              <w:t xml:space="preserve">  &lt;</w:t>
+            </w:r>
+            <w:proofErr w:type="gramEnd"/>
+            <w:r>
+              <w:t xml:space="preserve"> 150 ms, </w:t>
             </w:r>
             <w:r>
               <w:rPr>
@@ -6812,7 +7544,7 @@
                 <v:shape id="_x0000_i1027" type="#_x0000_t75" style="width:12pt;height:18.45pt" o:ole="">
                   <v:imagedata r:id="rId49" o:title=""/>
                 </v:shape>
-                <o:OLEObject Type="Embed" ProgID="Equation.DSMT4" ShapeID="_x0000_i1027" DrawAspect="Content" ObjectID="_1569824579" r:id="rId50"/>
+                <o:OLEObject Type="Embed" ProgID="Equation.DSMT4" ShapeID="_x0000_i1027" DrawAspect="Content" ObjectID="_1574523766" r:id="rId50"/>
               </w:object>
             </w:r>
             <w:r>
@@ -6855,7 +7587,15 @@
           </w:tcPr>
           <w:p>
             <w:r>
-              <w:t>Écart en régime permanent nul vis-à-vis d’une consigne constante ou d’une  perturbation constante</w:t>
+              <w:t xml:space="preserve">Écart en régime permanent nul vis-à-vis d’une consigne constante ou </w:t>
+            </w:r>
+            <w:proofErr w:type="gramStart"/>
+            <w:r>
+              <w:t>d’une  perturbation</w:t>
+            </w:r>
+            <w:proofErr w:type="gramEnd"/>
+            <w:r>
+              <w:t xml:space="preserve"> constante</w:t>
             </w:r>
           </w:p>
         </w:tc>
@@ -6907,7 +7647,7 @@
           <v:shape id="_x0000_i1028" type="#_x0000_t75" style="width:153.25pt;height:34.15pt" o:ole="">
             <v:imagedata r:id="rId51" o:title=""/>
           </v:shape>
-          <o:OLEObject Type="Embed" ProgID="Equation.DSMT4" ShapeID="_x0000_i1028" DrawAspect="Content" ObjectID="_1569824580" r:id="rId52"/>
+          <o:OLEObject Type="Embed" ProgID="Equation.DSMT4" ShapeID="_x0000_i1028" DrawAspect="Content" ObjectID="_1574523767" r:id="rId52"/>
         </w:object>
       </w:r>
       <w:r>
@@ -6915,8 +7655,13 @@
       </w:r>
     </w:p>
     <w:p>
-      <w:r>
-        <w:t xml:space="preserve">avec </w:t>
+      <w:proofErr w:type="gramStart"/>
+      <w:r>
+        <w:t>avec</w:t>
+      </w:r>
+      <w:proofErr w:type="gramEnd"/>
+      <w:r>
+        <w:t xml:space="preserve"> </w:t>
       </w:r>
       <w:r>
         <w:rPr>
@@ -6926,19 +7671,40 @@
           <v:shape id="_x0000_i1029" type="#_x0000_t75" style="width:273.25pt;height:34.15pt" o:ole="">
             <v:imagedata r:id="rId53" o:title=""/>
           </v:shape>
-          <o:OLEObject Type="Embed" ProgID="Equation.DSMT4" ShapeID="_x0000_i1029" DrawAspect="Content" ObjectID="_1569824581" r:id="rId54"/>
+          <o:OLEObject Type="Embed" ProgID="Equation.DSMT4" ShapeID="_x0000_i1029" DrawAspect="Content" ObjectID="_1574523768" r:id="rId54"/>
         </w:object>
       </w:r>
     </w:p>
     <w:p>
       <w:r>
+        <w:lastRenderedPageBreak/>
         <w:t xml:space="preserve">On propose les valeurs suivantes admises pour la suite de l’étude : </w:t>
       </w:r>
     </w:p>
     <w:p>
-      <w:r>
-        <w:lastRenderedPageBreak/>
-        <w:t>Kpvepos = 3000  et Kivepos = 90.</w:t>
+      <w:proofErr w:type="spellStart"/>
+      <w:r>
+        <w:t>Kpvepos</w:t>
+      </w:r>
+      <w:proofErr w:type="spellEnd"/>
+      <w:r>
+        <w:t xml:space="preserve"> = </w:t>
+      </w:r>
+      <w:proofErr w:type="gramStart"/>
+      <w:r>
+        <w:t>3000  et</w:t>
+      </w:r>
+      <w:proofErr w:type="gramEnd"/>
+      <w:r>
+        <w:t xml:space="preserve"> </w:t>
+      </w:r>
+      <w:proofErr w:type="spellStart"/>
+      <w:r>
+        <w:t>Kivepos</w:t>
+      </w:r>
+      <w:proofErr w:type="spellEnd"/>
+      <w:r>
+        <w:t xml:space="preserve"> = 90.</w:t>
       </w:r>
     </w:p>
     <w:p/>
@@ -6987,7 +7753,31 @@
     </w:p>
     <w:p>
       <w:r>
-        <w:t>Dans le fichier « Asservissement de vitesse tp1-2.zcos », Modifier « Le Contexte » et affecter les deux valeurs de Kpvepos = 3000  et Kivepos = 90,  en supprimant le bloc PARAM_VAR mis en place.</w:t>
+        <w:t>Dans le fichier « Asservissement de vitesse tp1-</w:t>
+      </w:r>
+      <w:proofErr w:type="gramStart"/>
+      <w:r>
+        <w:t>2.zcos</w:t>
+      </w:r>
+      <w:proofErr w:type="gramEnd"/>
+      <w:r>
+        <w:t xml:space="preserve"> », Modifier « Le Contexte » et affecter les deux valeurs de </w:t>
+      </w:r>
+      <w:proofErr w:type="spellStart"/>
+      <w:r>
+        <w:t>Kpvepos</w:t>
+      </w:r>
+      <w:proofErr w:type="spellEnd"/>
+      <w:r>
+        <w:t xml:space="preserve"> = 3000  et </w:t>
+      </w:r>
+      <w:proofErr w:type="spellStart"/>
+      <w:r>
+        <w:t>Kivepos</w:t>
+      </w:r>
+      <w:proofErr w:type="spellEnd"/>
+      <w:r>
+        <w:t xml:space="preserve"> = 90,  en supprimant le bloc PARAM_VAR mis en place.</w:t>
       </w:r>
     </w:p>
     <w:p/>
@@ -7018,23 +7808,7 @@
           <w:b w:val="0"/>
           <w:bCs/>
         </w:rPr>
-        <w:t xml:space="preserve">Lancer la simulation, montrer que </w:t>
-      </w:r>
-      <w:r>
-        <w:rPr>
-          <w:rFonts w:asciiTheme="minorHAnsi" w:hAnsiTheme="minorHAnsi"/>
-          <w:b w:val="0"/>
-          <w:bCs/>
-        </w:rPr>
-        <w:t>les performances</w:t>
-      </w:r>
-      <w:r>
-        <w:rPr>
-          <w:rFonts w:asciiTheme="minorHAnsi" w:hAnsiTheme="minorHAnsi"/>
-          <w:b w:val="0"/>
-          <w:bCs/>
-        </w:rPr>
-        <w:t xml:space="preserve"> sont atteintes. </w:t>
+        <w:t xml:space="preserve">Lancer la simulation, montrer que les performances sont atteintes. </w:t>
       </w:r>
     </w:p>
     <w:p>
@@ -7080,21 +7854,7 @@
           <w:rFonts w:asciiTheme="minorHAnsi" w:hAnsiTheme="minorHAnsi"/>
           <w:b w:val="0"/>
         </w:rPr>
-        <w:t xml:space="preserve">On </w:t>
-      </w:r>
-      <w:r>
-        <w:rPr>
-          <w:rFonts w:asciiTheme="minorHAnsi" w:hAnsiTheme="minorHAnsi"/>
-          <w:b w:val="0"/>
-        </w:rPr>
-        <w:t>précise</w:t>
-      </w:r>
-      <w:r>
-        <w:rPr>
-          <w:rFonts w:asciiTheme="minorHAnsi" w:hAnsiTheme="minorHAnsi"/>
-          <w:b w:val="0"/>
-        </w:rPr>
-        <w:t xml:space="preserve"> que le temps de montée est le temps pour lequel le système coupe pour la première fois l’asymptote finale.</w:t>
+        <w:t>On précise que le temps de montée est le temps pour lequel le système coupe pour la première fois l’asymptote finale.</w:t>
       </w:r>
     </w:p>
     <w:p>
@@ -7106,7 +7866,15 @@
         <w:spacing w:line="240" w:lineRule="auto"/>
       </w:pPr>
       <w:r>
-        <w:t>Dans l’interface Comax, revenir à l’écran de base. En cliquant sur l’icône </w:t>
+        <w:t xml:space="preserve">Dans l’interface </w:t>
+      </w:r>
+      <w:proofErr w:type="spellStart"/>
+      <w:r>
+        <w:t>Comax</w:t>
+      </w:r>
+      <w:proofErr w:type="spellEnd"/>
+      <w:r>
+        <w:t>, revenir à l’écran de base. En cliquant sur l’icône </w:t>
       </w:r>
       <w:r>
         <w:rPr>
@@ -7400,21 +8168,7 @@
           <w:rFonts w:asciiTheme="minorHAnsi" w:hAnsiTheme="minorHAnsi"/>
           <w:b w:val="0"/>
         </w:rPr>
-        <w:t xml:space="preserve">Mettre en évidence la démarche qui a permis ici de construire un modèle encore plus fin, en entourant les activités correspondantes sur le diagramme </w:t>
-      </w:r>
-      <w:r>
-        <w:rPr>
-          <w:rFonts w:asciiTheme="minorHAnsi" w:hAnsiTheme="minorHAnsi"/>
-          <w:b w:val="0"/>
-        </w:rPr>
-        <w:t>ci-dessous</w:t>
-      </w:r>
-      <w:r>
-        <w:rPr>
-          <w:rFonts w:asciiTheme="minorHAnsi" w:hAnsiTheme="minorHAnsi"/>
-          <w:b w:val="0"/>
-        </w:rPr>
-        <w:t>.</w:t>
+        <w:t>Mettre en évidence la démarche qui a permis ici de construire un modèle encore plus fin, en entourant les activités correspondantes sur le diagramme ci-dessous.</w:t>
       </w:r>
     </w:p>
     <w:p/>
@@ -7427,19 +8181,7 @@
         </w:numPr>
       </w:pPr>
       <w:r>
-        <w:t xml:space="preserve">Quel est en général l’intérêt pour les constructeurs d’établir un modèle le plus affiné possible, y compris pour un mécanisme existant </w:t>
-      </w:r>
-      <w:r>
-        <w:t>s’il</w:t>
-      </w:r>
-      <w:r>
-        <w:t xml:space="preserve"> en est prévu </w:t>
-      </w:r>
-      <w:r>
-        <w:t>une évolution</w:t>
-      </w:r>
-      <w:r>
-        <w:t> ?</w:t>
+        <w:t>Quel est en général l’intérêt pour les constructeurs d’établir un modèle le plus affiné possible, y compris pour un mécanisme existant s’il en est prévu une évolution ?</w:t>
       </w:r>
     </w:p>
     <w:p/>
@@ -7451,8 +8193,6 @@
           <w:color w:val="948A54" w:themeColor="background2" w:themeShade="80"/>
         </w:rPr>
       </w:pPr>
-      <w:bookmarkStart w:id="0" w:name="_GoBack"/>
-      <w:bookmarkEnd w:id="0"/>
     </w:p>
     <w:sectPr>
       <w:headerReference w:type="default" r:id="rId58"/>
@@ -7537,8 +8277,18 @@
               <w:sz w:val="16"/>
               <w:szCs w:val="16"/>
             </w:rPr>
-            <w:t>Équipe pédagogique de La Martinière Monplaisir</w:t>
+            <w:t xml:space="preserve">Équipe pédagogique de La Martinière </w:t>
           </w:r>
+          <w:proofErr w:type="spellStart"/>
+          <w:r>
+            <w:rPr>
+              <w:i/>
+              <w:sz w:val="16"/>
+              <w:szCs w:val="16"/>
+            </w:rPr>
+            <w:t>Monplaisir</w:t>
+          </w:r>
+          <w:proofErr w:type="spellEnd"/>
         </w:p>
       </w:tc>
       <w:tc>
@@ -7592,7 +8342,7 @@
               <w:sz w:val="16"/>
               <w:szCs w:val="16"/>
             </w:rPr>
-            <w:t>7</w:t>
+            <w:t>2</w:t>
           </w:r>
           <w:r>
             <w:rPr>
@@ -7629,8 +8379,18 @@
               <w:sz w:val="16"/>
               <w:szCs w:val="16"/>
             </w:rPr>
-            <w:t>Robot collaboratif Comax</w:t>
+            <w:t xml:space="preserve">Robot collaboratif </w:t>
           </w:r>
+          <w:proofErr w:type="spellStart"/>
+          <w:r>
+            <w:rPr>
+              <w:i/>
+              <w:sz w:val="16"/>
+              <w:szCs w:val="16"/>
+            </w:rPr>
+            <w:t>Comax</w:t>
+          </w:r>
+          <w:proofErr w:type="spellEnd"/>
         </w:p>
       </w:tc>
     </w:tr>
@@ -7690,8 +8450,18 @@
               <w:sz w:val="16"/>
               <w:szCs w:val="16"/>
             </w:rPr>
-            <w:t>Équipe pédagogique de La Martinière Monplaisir</w:t>
+            <w:t xml:space="preserve">Équipe pédagogique de La Martinière </w:t>
           </w:r>
+          <w:proofErr w:type="spellStart"/>
+          <w:r>
+            <w:rPr>
+              <w:i/>
+              <w:sz w:val="16"/>
+              <w:szCs w:val="16"/>
+            </w:rPr>
+            <w:t>Monplaisir</w:t>
+          </w:r>
+          <w:proofErr w:type="spellEnd"/>
         </w:p>
       </w:tc>
       <w:tc>
@@ -7772,8 +8542,18 @@
               <w:sz w:val="16"/>
               <w:szCs w:val="16"/>
             </w:rPr>
-            <w:t>Robot collaboratif Comax</w:t>
+            <w:t xml:space="preserve">Robot collaboratif </w:t>
           </w:r>
+          <w:proofErr w:type="spellStart"/>
+          <w:r>
+            <w:rPr>
+              <w:i/>
+              <w:sz w:val="16"/>
+              <w:szCs w:val="16"/>
+            </w:rPr>
+            <w:t>Comax</w:t>
+          </w:r>
+          <w:proofErr w:type="spellEnd"/>
         </w:p>
       </w:tc>
     </w:tr>
@@ -11422,7 +12202,6 @@
   <w:style w:type="character" w:default="1" w:styleId="Policepardfaut">
     <w:name w:val="Default Paragraph Font"/>
     <w:uiPriority w:val="1"/>
-    <w:semiHidden/>
     <w:unhideWhenUsed/>
   </w:style>
   <w:style w:type="table" w:default="1" w:styleId="TableauNormal">
@@ -12255,7 +13034,7 @@
 </file>
 
 <file path=customXml/itemProps1.xml><?xml version="1.0" encoding="utf-8"?>
-<ds:datastoreItem xmlns:ds="http://schemas.openxmlformats.org/officeDocument/2006/customXml" ds:itemID="{164BD544-B825-FF4B-BB00-3CB80BE3121F}">
+<ds:datastoreItem xmlns:ds="http://schemas.openxmlformats.org/officeDocument/2006/customXml" ds:itemID="{C8D18332-8C4D-CF44-B564-E6CC8BBBD702}">
   <ds:schemaRefs>
     <ds:schemaRef ds:uri="http://schemas.openxmlformats.org/officeDocument/2006/bibliography"/>
   </ds:schemaRefs>
